--- a/document/プロジェクト関係/プロトタイプ版.docx
+++ b/document/プロジェクト関係/プロトタイプ版.docx
@@ -1,237 +1,533 @@
 
 <file path=word/document.xml><?xml version="1.0" encoding="utf-8"?>
-<w:document xmlns:wpc="http://schemas.microsoft.com/office/word/2010/wordprocessingCanvas" xmlns:cx="http://schemas.microsoft.com/office/drawing/2014/chartex" xmlns:cx1="http://schemas.microsoft.com/office/drawing/2015/9/8/chartex" xmlns:mc="http://schemas.openxmlformats.org/markup-compatibility/2006" xmlns:o="urn:schemas-microsoft-com:office:office" xmlns:r="http://schemas.openxmlformats.org/officeDocument/2006/relationships" xmlns:m="http://schemas.openxmlformats.org/officeDocument/2006/math" xmlns:v="urn:schemas-microsoft-com:vml" xmlns:wp14="http://schemas.microsoft.com/office/word/2010/wordprocessingDrawing" xmlns:wp="http://schemas.openxmlformats.org/drawingml/2006/wordprocessingDrawing" xmlns:w10="urn:schemas-microsoft-com:office:word" xmlns:w="http://schemas.openxmlformats.org/wordprocessingml/2006/main" xmlns:w14="http://schemas.microsoft.com/office/word/2010/wordml" xmlns:w15="http://schemas.microsoft.com/office/word/2012/wordml" xmlns:w16se="http://schemas.microsoft.com/office/word/2015/wordml/symex" xmlns:wpg="http://schemas.microsoft.com/office/word/2010/wordprocessingGroup" xmlns:wpi="http://schemas.microsoft.com/office/word/2010/wordprocessingInk" xmlns:wne="http://schemas.microsoft.com/office/word/2006/wordml" xmlns:wps="http://schemas.microsoft.com/office/word/2010/wordprocessingShape" mc:Ignorable="w14 w15 w16se wp14">
+<w:document xmlns:wpc="http://schemas.microsoft.com/office/word/2010/wordprocessingCanvas" xmlns:cx="http://schemas.microsoft.com/office/drawing/2014/chartex" xmlns:cx1="http://schemas.microsoft.com/office/drawing/2015/9/8/chartex" xmlns:cx2="http://schemas.microsoft.com/office/drawing/2015/10/21/chartex" xmlns:cx3="http://schemas.microsoft.com/office/drawing/2016/5/9/chartex" xmlns:cx4="http://schemas.microsoft.com/office/drawing/2016/5/10/chartex" xmlns:cx5="http://schemas.microsoft.com/office/drawing/2016/5/11/chartex" xmlns:cx6="http://schemas.microsoft.com/office/drawing/2016/5/12/chartex" xmlns:cx7="http://schemas.microsoft.com/office/drawing/2016/5/13/chartex" xmlns:cx8="http://schemas.microsoft.com/office/drawing/2016/5/14/chartex" xmlns:mc="http://schemas.openxmlformats.org/markup-compatibility/2006" xmlns:aink="http://schemas.microsoft.com/office/drawing/2016/ink" xmlns:am3d="http://schemas.microsoft.com/office/drawing/2017/model3d" xmlns:o="urn:schemas-microsoft-com:office:office" xmlns:r="http://schemas.openxmlformats.org/officeDocument/2006/relationships" xmlns:m="http://schemas.openxmlformats.org/officeDocument/2006/math" xmlns:v="urn:schemas-microsoft-com:vml" xmlns:wp14="http://schemas.microsoft.com/office/word/2010/wordprocessingDrawing" xmlns:wp="http://schemas.openxmlformats.org/drawingml/2006/wordprocessingDrawing" xmlns:w10="urn:schemas-microsoft-com:office:word" xmlns:w="http://schemas.openxmlformats.org/wordprocessingml/2006/main" xmlns:w14="http://schemas.microsoft.com/office/word/2010/wordml" xmlns:w15="http://schemas.microsoft.com/office/word/2012/wordml" xmlns:w16cid="http://schemas.microsoft.com/office/word/2016/wordml/cid" xmlns:w16se="http://schemas.microsoft.com/office/word/2015/wordml/symex" xmlns:wpg="http://schemas.microsoft.com/office/word/2010/wordprocessingGroup" xmlns:wpi="http://schemas.microsoft.com/office/word/2010/wordprocessingInk" xmlns:wne="http://schemas.microsoft.com/office/word/2006/wordml" xmlns:wps="http://schemas.microsoft.com/office/word/2010/wordprocessingShape" mc:Ignorable="w14 w15 w16se w16cid wp14">
   <w:body>
     <w:p>
       <w:r>
         <w:rPr>
           <w:rFonts w:hint="eastAsia"/>
         </w:rPr>
-        <w:t>プロトタイプ版(</w:t>
-      </w:r>
-      <w:r>
-        <w:t>p</w:t>
-      </w:r>
-      <w:r>
-        <w:rPr>
-          <w:rFonts w:hint="eastAsia"/>
-        </w:rPr>
-        <w:t>版)目標</w:t>
-      </w:r>
-    </w:p>
-    <w:p>
-      <w:r>
-        <w:rPr>
-          <w:rFonts w:hint="eastAsia"/>
-        </w:rPr>
         <w:t>・とりあえずゲームシーンがあって一曲遊べる</w:t>
       </w:r>
     </w:p>
-    <w:p/>
-    <w:p>
-      <w:pPr>
-        <w:rPr>
-          <w:rFonts w:hint="eastAsia"/>
-        </w:rPr>
-      </w:pPr>
-      <w:r>
-        <w:rPr>
-          <w:rFonts w:hint="eastAsia"/>
-        </w:rPr>
-        <w:t>作業リスト</w:t>
-      </w:r>
-    </w:p>
-    <w:p>
-      <w:r>
-        <w:rPr>
-          <w:rFonts w:hint="eastAsia"/>
-        </w:rPr>
-        <w:t>・清水</w:t>
-      </w:r>
-    </w:p>
-    <w:p>
-      <w:r>
-        <w:rPr>
-          <w:rFonts w:hint="eastAsia"/>
-        </w:rPr>
-        <w:t>&lt;ノーツの制御を行う&gt;</w:t>
-      </w:r>
-    </w:p>
-    <w:p>
-      <w:r>
-        <w:t>-</w:t>
-      </w:r>
-      <w:r>
-        <w:rPr>
-          <w:rFonts w:hint="eastAsia"/>
-        </w:rPr>
-        <w:t>ファイルから、ジャストの判定、</w:t>
-      </w:r>
-      <w:r>
-        <w:rPr>
-          <w:rFonts w:hint="eastAsia"/>
-        </w:rPr>
-        <w:t>飛んでくる</w:t>
-      </w:r>
-      <w:r>
-        <w:rPr>
-          <w:rFonts w:hint="eastAsia"/>
-        </w:rPr>
-        <w:t>向き、</w:t>
-      </w:r>
-      <w:r>
-        <w:rPr>
-          <w:rFonts w:hint="eastAsia"/>
-        </w:rPr>
-        <w:t>画像の</w:t>
-      </w:r>
-      <w:r>
-        <w:rPr>
-          <w:rFonts w:hint="eastAsia"/>
-        </w:rPr>
-        <w:t>種類、</w:t>
-      </w:r>
-      <w:r>
-        <w:rPr>
-          <w:rFonts w:hint="eastAsia"/>
-        </w:rPr>
-        <w:t>ノーツの音価の長さ(</w:t>
-      </w:r>
-      <w:r>
-        <w:t>4</w:t>
-      </w:r>
-      <w:r>
-        <w:rPr>
-          <w:rFonts w:hint="eastAsia"/>
-        </w:rPr>
-        <w:t>分音符とか8分音符とか)</w:t>
-      </w:r>
-      <w:r>
-        <w:rPr>
-          <w:rFonts w:hint="eastAsia"/>
-        </w:rPr>
-        <w:t>BPMが読み込めて出現できる</w:t>
-      </w:r>
-      <w:r>
-        <w:rPr>
-          <w:rFonts w:hint="eastAsia"/>
-        </w:rPr>
-        <w:t>システムを作る</w:t>
-      </w:r>
-    </w:p>
-    <w:p>
-      <w:r>
-        <w:rPr>
-          <w:rFonts w:hint="eastAsia"/>
-        </w:rPr>
-        <w:t>・文</w:t>
-      </w:r>
-    </w:p>
-    <w:p>
-      <w:pPr>
-        <w:rPr>
-          <w:rFonts w:hint="eastAsia"/>
-        </w:rPr>
-      </w:pPr>
-      <w:r>
-        <w:rPr>
-          <w:rFonts w:hint="eastAsia"/>
-        </w:rPr>
-        <w:t>&lt;</w:t>
-      </w:r>
-      <w:r>
-        <w:rPr>
-          <w:rFonts w:hint="eastAsia"/>
-        </w:rPr>
-        <w:t>UIのアーキタイプの作成</w:t>
-      </w:r>
-      <w:r>
-        <w:rPr>
-          <w:rFonts w:hint="eastAsia"/>
-        </w:rPr>
-        <w:t>&gt;</w:t>
-      </w:r>
-    </w:p>
-    <w:p>
-      <w:r>
-        <w:t>-UI</w:t>
-      </w:r>
-      <w:r>
-        <w:rPr>
-          <w:rFonts w:hint="eastAsia"/>
-        </w:rPr>
-        <w:t>の挙動を作る</w:t>
-      </w:r>
-    </w:p>
-    <w:p>
-      <w:pPr>
-        <w:rPr>
-          <w:rFonts w:hint="eastAsia"/>
-        </w:rPr>
-      </w:pPr>
-      <w:r>
-        <w:rPr>
-          <w:rFonts w:hint="eastAsia"/>
-        </w:rPr>
-        <w:t>-曲の終了時間や進行度を表すタイマーの挙動</w:t>
-      </w:r>
-      <w:r>
-        <w:rPr>
-          <w:rFonts w:hint="eastAsia"/>
-        </w:rPr>
-        <w:t>を作る(コンポーネント</w:t>
+    <w:p>
+      <w:r>
+        <w:rPr>
+          <w:rFonts w:hint="eastAsia"/>
+        </w:rPr>
+        <w:t>・とりあえず前作の曲を流用する</w:t>
+      </w:r>
+      <w:r>
+        <w:rPr>
+          <w:rFonts w:hint="eastAsia"/>
+        </w:rPr>
+        <w:t>B</w:t>
+      </w:r>
+      <w:r>
+        <w:t>PM</w:t>
+      </w:r>
+      <w:r>
+        <w:rPr>
+          <w:rFonts w:hint="eastAsia"/>
+        </w:rPr>
+        <w:t>は1</w:t>
+      </w:r>
+      <w:r>
+        <w:t>30</w:t>
       </w:r>
       <w:bookmarkStart w:id="0" w:name="_GoBack"/>
       <w:bookmarkEnd w:id="0"/>
-      <w:r>
-        <w:rPr>
-          <w:rFonts w:hint="eastAsia"/>
-        </w:rPr>
+    </w:p>
+    <w:p>
+      <w:r>
+        <w:rPr>
+          <w:rFonts w:hint="eastAsia"/>
+        </w:rPr>
+        <w:t>・B</w:t>
+      </w:r>
+      <w:r>
+        <w:t>PM</w:t>
+      </w:r>
+      <w:r>
+        <w:rPr>
+          <w:rFonts w:hint="eastAsia"/>
+        </w:rPr>
+        <w:t>の情報はファイルからロードする</w:t>
+      </w:r>
+    </w:p>
+    <w:p>
+      <w:r>
+        <w:rPr>
+          <w:rFonts w:hint="eastAsia"/>
+        </w:rPr>
+        <w:t>・B</w:t>
+      </w:r>
+      <w:r>
+        <w:t>PM</w:t>
+      </w:r>
+      <w:r>
+        <w:rPr>
+          <w:rFonts w:hint="eastAsia"/>
+        </w:rPr>
+        <w:t>はコンポーネントの引数で決める感じで</w:t>
+      </w:r>
+    </w:p>
+    <w:p>
+      <w:r>
+        <w:rPr>
+          <w:rFonts w:hint="eastAsia"/>
+        </w:rPr>
+        <w:t>・</w:t>
+      </w:r>
+      <w:r>
+        <w:rPr>
+          <w:rFonts w:hint="eastAsia"/>
+        </w:rPr>
+        <w:t>キャラクタやノーツの</w:t>
+      </w:r>
+      <w:r>
+        <w:rPr>
+          <w:rFonts w:hint="eastAsia"/>
+        </w:rPr>
+        <w:t>アニメーションは基本的に横田さんが作成したものを使う</w:t>
+      </w:r>
+    </w:p>
+    <w:p>
+      <w:r>
+        <w:rPr>
+          <w:rFonts w:hint="eastAsia"/>
+        </w:rPr>
+        <w:t>・U</w:t>
+      </w:r>
+      <w:r>
+        <w:t>I</w:t>
+      </w:r>
+      <w:r>
+        <w:rPr>
+          <w:rFonts w:hint="eastAsia"/>
+        </w:rPr>
+        <w:t>の挙動</w:t>
+      </w:r>
+      <w:r>
+        <w:rPr>
+          <w:rFonts w:hint="eastAsia"/>
+        </w:rPr>
+        <w:t>や</w:t>
+      </w:r>
+      <w:r>
+        <w:rPr>
+          <w:rFonts w:hint="eastAsia"/>
+        </w:rPr>
+        <w:t>U</w:t>
+      </w:r>
+      <w:r>
+        <w:t>I</w:t>
+      </w:r>
+      <w:r>
+        <w:rPr>
+          <w:rFonts w:hint="eastAsia"/>
+        </w:rPr>
+        <w:t>の</w:t>
+      </w:r>
+      <w:r>
+        <w:rPr>
+          <w:rFonts w:hint="eastAsia"/>
+        </w:rPr>
+        <w:t>特殊なアニメーション</w:t>
+      </w:r>
+      <w:r>
+        <w:rPr>
+          <w:rFonts w:hint="eastAsia"/>
+        </w:rPr>
+        <w:t>は文さんが</w:t>
+      </w:r>
+      <w:r>
+        <w:rPr>
+          <w:rFonts w:hint="eastAsia"/>
+        </w:rPr>
+        <w:t>行う</w:t>
+      </w:r>
+    </w:p>
+    <w:p>
+      <w:pPr>
+        <w:jc w:val="center"/>
+      </w:pPr>
+      <w:r>
+        <w:rPr>
+          <w:rFonts w:hint="eastAsia"/>
+        </w:rPr>
+        <w:t>作業リスト</w:t>
+      </w:r>
+    </w:p>
+    <w:p>
+      <w:pPr>
+        <w:rPr>
+          <w:b/>
+        </w:rPr>
+      </w:pPr>
+      <w:r>
+        <w:rPr>
+          <w:rFonts w:hint="eastAsia"/>
+          <w:b/>
+        </w:rPr>
+        <w:t>・清水</w:t>
+      </w:r>
+    </w:p>
+    <w:p>
+      <w:r>
+        <w:rPr>
+          <w:rFonts w:hint="eastAsia"/>
+        </w:rPr>
+        <w:t>&lt;ノーツの制御</w:t>
+      </w:r>
+      <w:r>
+        <w:rPr>
+          <w:rFonts w:hint="eastAsia"/>
+        </w:rPr>
+        <w:t>、ノーツエンティティ作成</w:t>
+      </w:r>
+      <w:r>
+        <w:rPr>
+          <w:rFonts w:hint="eastAsia"/>
+        </w:rPr>
+        <w:t>&gt;</w:t>
+      </w:r>
+    </w:p>
+    <w:p>
+      <w:r>
+        <w:t>-</w:t>
+      </w:r>
+      <w:r>
+        <w:rPr>
+          <w:rFonts w:hint="eastAsia"/>
+        </w:rPr>
+        <w:t>譜面の読み込みを行う。</w:t>
+      </w:r>
+      <w:r>
+        <w:rPr>
+          <w:rFonts w:hint="eastAsia"/>
+        </w:rPr>
+        <w:t>ファイルから、ジャストの判定、</w:t>
+      </w:r>
+      <w:r>
+        <w:rPr>
+          <w:rFonts w:hint="eastAsia"/>
+        </w:rPr>
+        <w:t>飛んでくる</w:t>
+      </w:r>
+      <w:r>
+        <w:rPr>
+          <w:rFonts w:hint="eastAsia"/>
+        </w:rPr>
+        <w:t>向き、</w:t>
+      </w:r>
+      <w:r>
+        <w:rPr>
+          <w:rFonts w:hint="eastAsia"/>
+        </w:rPr>
+        <w:t>画像の</w:t>
+      </w:r>
+      <w:r>
+        <w:rPr>
+          <w:rFonts w:hint="eastAsia"/>
+        </w:rPr>
+        <w:t>種類、</w:t>
+      </w:r>
+      <w:r>
+        <w:rPr>
+          <w:rFonts w:hint="eastAsia"/>
+        </w:rPr>
+        <w:t>ノーツの音価の長さ(</w:t>
+      </w:r>
+      <w:r>
+        <w:t>4</w:t>
+      </w:r>
+      <w:r>
+        <w:rPr>
+          <w:rFonts w:hint="eastAsia"/>
+        </w:rPr>
+        <w:t>分音符とか8分音符とか)</w:t>
+      </w:r>
+      <w:r>
+        <w:rPr>
+          <w:rFonts w:hint="eastAsia"/>
+        </w:rPr>
+        <w:t>BPMが読み込めて出現できる</w:t>
+      </w:r>
+      <w:r>
+        <w:rPr>
+          <w:rFonts w:hint="eastAsia"/>
+        </w:rPr>
+        <w:t>システムを作る</w:t>
+      </w:r>
+      <w:r>
+        <w:rPr>
+          <w:rFonts w:hint="eastAsia"/>
+        </w:rPr>
+        <w:t>。</w:t>
+      </w:r>
+      <w:r>
+        <w:rPr>
+          <w:rFonts w:hint="eastAsia"/>
+        </w:rPr>
+        <w:t>譜面の書き方の仕様はこれにのっとっていれば自由</w:t>
+      </w:r>
+    </w:p>
+    <w:p>
+      <w:r>
+        <w:rPr>
+          <w:rFonts w:hint="eastAsia"/>
+        </w:rPr>
+        <w:t>-ノーツの挙動を作成</w:t>
+      </w:r>
+    </w:p>
+    <w:p>
+      <w:pPr>
+        <w:rPr>
+          <w:b/>
+        </w:rPr>
+      </w:pPr>
+      <w:r>
+        <w:rPr>
+          <w:rFonts w:hint="eastAsia"/>
+          <w:b/>
+        </w:rPr>
+        <w:t>・文</w:t>
+      </w:r>
+    </w:p>
+    <w:p>
+      <w:r>
+        <w:rPr>
+          <w:rFonts w:hint="eastAsia"/>
+        </w:rPr>
+        <w:t>&lt;</w:t>
+      </w:r>
+      <w:r>
+        <w:rPr>
+          <w:rFonts w:hint="eastAsia"/>
+        </w:rPr>
+        <w:t>UI</w:t>
+      </w:r>
+      <w:r>
+        <w:rPr>
+          <w:rFonts w:hint="eastAsia"/>
+        </w:rPr>
+        <w:t>系</w:t>
+      </w:r>
+      <w:r>
+        <w:rPr>
+          <w:rFonts w:hint="eastAsia"/>
+        </w:rPr>
+        <w:t>エンティティ</w:t>
+      </w:r>
+      <w:r>
+        <w:rPr>
+          <w:rFonts w:hint="eastAsia"/>
+        </w:rPr>
+        <w:t>の作成</w:t>
+      </w:r>
+      <w:r>
+        <w:rPr>
+          <w:rFonts w:hint="eastAsia"/>
+        </w:rPr>
+        <w:t>&gt;</w:t>
+      </w:r>
+    </w:p>
+    <w:p>
+      <w:r>
+        <w:rPr>
+          <w:rFonts w:hint="eastAsia"/>
+        </w:rPr>
+        <w:t>-曲の終了時間や進行度を表すタイマー</w:t>
+      </w:r>
+      <w:r>
+        <w:rPr>
+          <w:rFonts w:hint="eastAsia"/>
+        </w:rPr>
+        <w:t>を作成</w:t>
+      </w:r>
+    </w:p>
+    <w:p>
+      <w:r>
+        <w:rPr>
+          <w:rFonts w:hint="eastAsia"/>
+        </w:rPr>
+        <w:t>-</w:t>
+      </w:r>
+      <w:r>
+        <w:rPr>
+          <w:rFonts w:hint="eastAsia"/>
+        </w:rPr>
+        <w:t>マーカー</w:t>
+      </w:r>
+      <w:r>
+        <w:rPr>
+          <w:rFonts w:hint="eastAsia"/>
+        </w:rPr>
+        <w:t>U</w:t>
+      </w:r>
+      <w:r>
+        <w:t>I</w:t>
+      </w:r>
+      <w:r>
+        <w:rPr>
+          <w:rFonts w:hint="eastAsia"/>
+        </w:rPr>
+        <w:t>を作成</w:t>
+      </w:r>
+    </w:p>
+    <w:p>
+      <w:r>
+        <w:rPr>
+          <w:rFonts w:hint="eastAsia"/>
+        </w:rPr>
+        <w:t>-スコアゲージ</w:t>
+      </w:r>
+      <w:r>
+        <w:rPr>
+          <w:rFonts w:hint="eastAsia"/>
+        </w:rPr>
+        <w:t>U</w:t>
+      </w:r>
+      <w:r>
+        <w:t>I</w:t>
+      </w:r>
+      <w:r>
+        <w:rPr>
+          <w:rFonts w:hint="eastAsia"/>
+        </w:rPr>
+        <w:t>の</w:t>
+      </w:r>
+      <w:r>
+        <w:rPr>
+          <w:rFonts w:hint="eastAsia"/>
+        </w:rPr>
+        <w:t>挙動を</w:t>
+      </w:r>
+      <w:r>
+        <w:rPr>
+          <w:rFonts w:hint="eastAsia"/>
+        </w:rPr>
+        <w:t>作成</w:t>
+      </w:r>
+    </w:p>
+    <w:p>
+      <w:r>
+        <w:rPr>
+          <w:rFonts w:hint="eastAsia"/>
+        </w:rPr>
+        <w:t>-スコアのパーセンテージ</w:t>
+      </w:r>
+      <w:r>
+        <w:rPr>
+          <w:rFonts w:hint="eastAsia"/>
+        </w:rPr>
+        <w:t>U</w:t>
+      </w:r>
+      <w:r>
+        <w:t>I</w:t>
+      </w:r>
+      <w:r>
+        <w:rPr>
+          <w:rFonts w:hint="eastAsia"/>
+        </w:rPr>
+        <w:t>作成</w:t>
+      </w:r>
+    </w:p>
+    <w:p>
+      <w:r>
+        <w:t>-UI</w:t>
+      </w:r>
+      <w:r>
+        <w:rPr>
+          <w:rFonts w:hint="eastAsia"/>
+        </w:rPr>
+        <w:t>の挙動を作る</w:t>
+      </w:r>
+    </w:p>
+    <w:p>
+      <w:r>
+        <w:rPr>
+          <w:rFonts w:hint="eastAsia"/>
+        </w:rPr>
+        <w:t>-ポーズ用U</w:t>
+      </w:r>
+      <w:r>
+        <w:t>I</w:t>
+      </w:r>
+      <w:r>
+        <w:rPr>
+          <w:rFonts w:hint="eastAsia"/>
+        </w:rPr>
+        <w:t>の作成</w:t>
+      </w:r>
+    </w:p>
+    <w:p>
+      <w:r>
+        <w:rPr>
+          <w:rFonts w:hint="eastAsia"/>
+        </w:rPr>
+        <w:t>-</w:t>
+      </w:r>
+      <w:r>
+        <w:rPr>
+          <w:rFonts w:hint="eastAsia"/>
+        </w:rPr>
+        <w:t>画像リソースの作成主に</w:t>
+      </w:r>
+      <w:r>
+        <w:rPr>
+          <w:rFonts w:hint="eastAsia"/>
+        </w:rPr>
+        <w:t>(</w:t>
+      </w:r>
+      <w:r>
+        <w:rPr>
+          <w:rFonts w:hint="eastAsia"/>
+        </w:rPr>
+        <w:t>彩色</w:t>
+      </w:r>
+      <w:r>
         <w:t>)</w:t>
       </w:r>
     </w:p>
     <w:p>
       <w:pPr>
         <w:rPr>
-          <w:rFonts w:hint="eastAsia"/>
+          <w:b/>
         </w:rPr>
       </w:pPr>
       <w:r>
         <w:rPr>
           <w:rFonts w:hint="eastAsia"/>
+          <w:b/>
         </w:rPr>
         <w:t>・横田</w:t>
       </w:r>
     </w:p>
     <w:p>
-      <w:pPr>
-        <w:rPr>
-          <w:rFonts w:hint="eastAsia"/>
-        </w:rPr>
-      </w:pPr>
-      <w:r>
-        <w:rPr>
-          <w:rFonts w:hint="eastAsia"/>
-        </w:rPr>
-        <w:t>-</w:t>
-      </w:r>
-      <w:r>
-        <w:rPr>
-          <w:rFonts w:hint="eastAsia"/>
-        </w:rPr>
-        <w:t>BPMから小節やできればノーツの長さを割り出す</w:t>
-      </w:r>
-      <w:r>
-        <w:rPr>
-          <w:rFonts w:hint="eastAsia"/>
-        </w:rPr>
-        <w:t>汎用</w:t>
-      </w:r>
-      <w:r>
-        <w:rPr>
-          <w:rFonts w:hint="eastAsia"/>
-        </w:rPr>
-        <w:t>クラスを制作。</w:t>
+      <w:r>
+        <w:rPr>
+          <w:rFonts w:hint="eastAsia"/>
+        </w:rPr>
+        <w:t>&lt;</w:t>
+      </w:r>
+      <w:r>
+        <w:rPr>
+          <w:rFonts w:hint="eastAsia"/>
+        </w:rPr>
+        <w:t>アニメーション系コンポーネントの作成</w:t>
+      </w:r>
+      <w:r>
+        <w:t>&gt;</w:t>
+      </w:r>
+    </w:p>
+    <w:p>
+      <w:r>
+        <w:rPr>
+          <w:rFonts w:hint="eastAsia"/>
+        </w:rPr>
+        <w:t>-BPMから小節やノーツの長さを割り出す汎用クラスを制作。</w:t>
       </w:r>
     </w:p>
     <w:p>
@@ -243,11 +539,6 @@
       </w:r>
     </w:p>
     <w:p>
-      <w:pPr>
-        <w:rPr>
-          <w:rFonts w:hint="eastAsia"/>
-        </w:rPr>
-      </w:pPr>
       <w:r>
         <w:rPr>
           <w:rFonts w:hint="eastAsia"/>
@@ -277,48 +568,155 @@
         <w:rPr>
           <w:rFonts w:hint="eastAsia"/>
         </w:rPr>
-        <w:t>に応じて</w:t>
-      </w:r>
-      <w:r>
-        <w:rPr>
-          <w:rFonts w:hint="eastAsia"/>
-        </w:rPr>
-        <w:t>アニメーションを行うコンポーネントを作成</w:t>
+        <w:t>に応じてアニメーションを行うコンポーネントを作成</w:t>
+      </w:r>
+    </w:p>
+    <w:p>
+      <w:r>
+        <w:t>-</w:t>
+      </w:r>
+      <w:r>
+        <w:rPr>
+          <w:rFonts w:hint="eastAsia"/>
+        </w:rPr>
+        <w:t>普通にアニメーションするコンポーネントの作成</w:t>
+      </w:r>
+    </w:p>
+    <w:p>
+      <w:r>
+        <w:rPr>
+          <w:rFonts w:hint="eastAsia"/>
+        </w:rPr>
+        <w:t>-画像</w:t>
+      </w:r>
+      <w:r>
+        <w:rPr>
+          <w:rFonts w:hint="eastAsia"/>
+        </w:rPr>
+        <w:t>リソースの作成</w:t>
+      </w:r>
+      <w:r>
+        <w:rPr>
+          <w:rFonts w:hint="eastAsia"/>
+        </w:rPr>
+        <w:t>主に</w:t>
+      </w:r>
+      <w:r>
+        <w:rPr>
+          <w:rFonts w:hint="eastAsia"/>
+        </w:rPr>
+        <w:t>(</w:t>
+      </w:r>
+      <w:r>
+        <w:rPr>
+          <w:rFonts w:hint="eastAsia"/>
+        </w:rPr>
+        <w:t>線画</w:t>
+      </w:r>
+      <w:r>
+        <w:t>)</w:t>
       </w:r>
     </w:p>
     <w:p>
       <w:pPr>
         <w:rPr>
-          <w:rFonts w:hint="eastAsia"/>
+          <w:b/>
         </w:rPr>
       </w:pPr>
       <w:r>
+        <w:rPr>
+          <w:rFonts w:hint="eastAsia"/>
+          <w:b/>
+        </w:rPr>
+        <w:t>・佐藤</w:t>
+      </w:r>
+    </w:p>
+    <w:p>
+      <w:r>
+        <w:rPr>
+          <w:rFonts w:hint="eastAsia"/>
+        </w:rPr>
+        <w:t>&lt;</w:t>
+      </w:r>
+      <w:r>
+        <w:rPr>
+          <w:rFonts w:hint="eastAsia"/>
+        </w:rPr>
+        <w:t>音系と管理</w:t>
+      </w:r>
+      <w:r>
+        <w:t>&gt;</w:t>
+      </w:r>
+    </w:p>
+    <w:p>
+      <w:r>
         <w:t>-</w:t>
       </w:r>
       <w:r>
         <w:rPr>
           <w:rFonts w:hint="eastAsia"/>
         </w:rPr>
-        <w:t>普通にアニメーションするコンポーネントの作成</w:t>
-      </w:r>
-    </w:p>
-    <w:p/>
-    <w:p>
-      <w:r>
-        <w:rPr>
-          <w:rFonts w:hint="eastAsia"/>
-        </w:rPr>
-        <w:t>作ったファイルは普通にフィルターに追加していいです。構成は守ってね</w:t>
-      </w:r>
-    </w:p>
-    <w:p>
-      <w:pPr>
-        <w:rPr>
-          <w:rFonts w:hint="eastAsia"/>
-        </w:rPr>
-      </w:pPr>
-      <w:r>
-        <w:t>http://hp.vector.co.jp/authors/VA046927/tempo/tempo.html</w:t>
+        <w:t>追加効果音(主にリザルト、新ノーツ用</w:t>
+      </w:r>
+      <w:r>
+        <w:t>)</w:t>
+      </w:r>
+    </w:p>
+    <w:p>
+      <w:r>
+        <w:rPr>
+          <w:rFonts w:hint="eastAsia"/>
+        </w:rPr>
+        <w:t>-p版以降分の作曲(ゲームB</w:t>
+      </w:r>
+      <w:r>
+        <w:t>GM,</w:t>
+      </w:r>
+      <w:r>
+        <w:rPr>
+          <w:rFonts w:hint="eastAsia"/>
+        </w:rPr>
+        <w:t>タイトル</w:t>
+      </w:r>
+      <w:r>
+        <w:rPr>
+          <w:rFonts w:hint="eastAsia"/>
+        </w:rPr>
+        <w:t>画面</w:t>
+      </w:r>
+      <w:r>
+        <w:rPr>
+          <w:rFonts w:hint="eastAsia"/>
+        </w:rPr>
+        <w:t>,メニュー</w:t>
+      </w:r>
+      <w:r>
+        <w:rPr>
+          <w:rFonts w:hint="eastAsia"/>
+        </w:rPr>
+        <w:t>画面</w:t>
+      </w:r>
+      <w:r>
+        <w:t>)</w:t>
+      </w:r>
+    </w:p>
+    <w:p>
+      <w:r>
+        <w:rPr>
+          <w:rFonts w:hint="eastAsia"/>
+        </w:rPr>
+        <w:t>-作業管理(常時</w:t>
+      </w:r>
+      <w:r>
+        <w:t>)</w:t>
+      </w:r>
+    </w:p>
+    <w:p>
+      <w:r>
+        <w:rPr>
+          <w:rFonts w:hint="eastAsia"/>
+        </w:rPr>
+        <w:t>-コードレビューとマージ</w:t>
       </w:r>
     </w:p>
     <w:sectPr>
@@ -332,7 +730,7 @@
 </file>
 
 <file path=word/styles.xml><?xml version="1.0" encoding="utf-8"?>
-<w:styles xmlns:mc="http://schemas.openxmlformats.org/markup-compatibility/2006" xmlns:r="http://schemas.openxmlformats.org/officeDocument/2006/relationships" xmlns:w="http://schemas.openxmlformats.org/wordprocessingml/2006/main" xmlns:w14="http://schemas.microsoft.com/office/word/2010/wordml" xmlns:w15="http://schemas.microsoft.com/office/word/2012/wordml" xmlns:w16se="http://schemas.microsoft.com/office/word/2015/wordml/symex" mc:Ignorable="w14 w15 w16se">
+<w:styles xmlns:mc="http://schemas.openxmlformats.org/markup-compatibility/2006" xmlns:r="http://schemas.openxmlformats.org/officeDocument/2006/relationships" xmlns:w="http://schemas.openxmlformats.org/wordprocessingml/2006/main" xmlns:w14="http://schemas.microsoft.com/office/word/2010/wordml" xmlns:w15="http://schemas.microsoft.com/office/word/2012/wordml" xmlns:w16cid="http://schemas.microsoft.com/office/word/2016/wordml/cid" xmlns:w16se="http://schemas.microsoft.com/office/word/2015/wordml/symex" mc:Ignorable="w14 w15 w16se w16cid">
   <w:docDefaults>
     <w:rPrDefault>
       <w:rPr>
@@ -345,7 +743,7 @@
     </w:rPrDefault>
     <w:pPrDefault/>
   </w:docDefaults>
-  <w:latentStyles w:defLockedState="0" w:defUIPriority="99" w:defSemiHidden="0" w:defUnhideWhenUsed="0" w:defQFormat="0" w:count="371">
+  <w:latentStyles w:defLockedState="0" w:defUIPriority="99" w:defSemiHidden="0" w:defUnhideWhenUsed="0" w:defQFormat="0" w:count="375">
     <w:lsdException w:name="Normal" w:uiPriority="0" w:qFormat="1"/>
     <w:lsdException w:name="heading 1" w:uiPriority="9" w:qFormat="1"/>
     <w:lsdException w:name="heading 2" w:semiHidden="1" w:uiPriority="9" w:unhideWhenUsed="1" w:qFormat="1"/>
@@ -717,6 +1115,10 @@
     <w:lsdException w:name="List Table 5 Dark Accent 6" w:uiPriority="50"/>
     <w:lsdException w:name="List Table 6 Colorful Accent 6" w:uiPriority="51"/>
     <w:lsdException w:name="List Table 7 Colorful Accent 6" w:uiPriority="52"/>
+    <w:lsdException w:name="Mention" w:semiHidden="1" w:unhideWhenUsed="1"/>
+    <w:lsdException w:name="Smart Hyperlink" w:semiHidden="1" w:unhideWhenUsed="1"/>
+    <w:lsdException w:name="Hashtag" w:semiHidden="1" w:unhideWhenUsed="1"/>
+    <w:lsdException w:name="Unresolved Mention" w:semiHidden="1" w:unhideWhenUsed="1"/>
   </w:latentStyles>
   <w:style w:type="paragraph" w:default="1" w:styleId="a">
     <w:name w:val="Normal"/>
